--- a/Stage 4/Documents/WordDocs/Software-Testing-Plan.docx
+++ b/Stage 4/Documents/WordDocs/Software-Testing-Plan.docx
@@ -369,7 +369,7 @@
       </w:tr>
       <w:tr>
         <w:trPr>
-          <w:trHeight w:val="444"/>
+          <w:trHeight w:val="891"/>
         </w:trPr>
         <w:tc>
           <w:tcPr>
@@ -379,14 +379,10 @@
             <w:pPr>
               <w:rPr>
                 <w:rFonts w:cstheme="minorHAnsi"/>
-              </w:rPr>
-            </w:pPr>
-            <w:r>
-              <w:rPr>
-                <w:rFonts w:cstheme="minorHAnsi"/>
-              </w:rPr>
-              <w:t>1</w:t>
-            </w:r>
+                <w:b/>
+                <w:bCs/>
+              </w:rPr>
+            </w:pPr>
           </w:p>
         </w:tc>
         <w:tc>
@@ -397,14 +393,10 @@
             <w:pPr>
               <w:rPr>
                 <w:rFonts w:cstheme="minorHAnsi"/>
-              </w:rPr>
-            </w:pPr>
-            <w:r>
-              <w:rPr>
-                <w:rFonts w:cstheme="minorHAnsi"/>
-              </w:rPr>
-              <w:t>Login</w:t>
-            </w:r>
+                <w:b/>
+                <w:bCs/>
+              </w:rPr>
+            </w:pPr>
           </w:p>
         </w:tc>
         <w:tc>
@@ -415,14 +407,10 @@
             <w:pPr>
               <w:rPr>
                 <w:rFonts w:cstheme="minorHAnsi"/>
-              </w:rPr>
-            </w:pPr>
-            <w:r>
-              <w:rPr>
-                <w:rFonts w:cstheme="minorHAnsi"/>
-              </w:rPr>
-              <w:t>User is not logged in</w:t>
-            </w:r>
+                <w:b/>
+                <w:bCs/>
+              </w:rPr>
+            </w:pPr>
           </w:p>
         </w:tc>
         <w:tc>
@@ -431,87 +419,12 @@
           </w:tcPr>
           <w:p>
             <w:pPr>
-              <w:pStyle w:val="ListParagraph"/>
-              <w:numPr>
-                <w:ilvl w:val="0"/>
-                <w:numId w:val="4"/>
-              </w:numPr>
-              <w:rPr>
-                <w:rFonts w:cstheme="minorHAnsi"/>
-              </w:rPr>
-            </w:pPr>
-            <w:r>
-              <w:rPr>
-                <w:rFonts w:cstheme="minorHAnsi"/>
-              </w:rPr>
-              <w:t>User provides username</w:t>
-            </w:r>
-            <w:r>
-              <w:rPr>
-                <w:rFonts w:cstheme="minorHAnsi"/>
-              </w:rPr>
-              <w:t>,</w:t>
-            </w:r>
-            <w:r>
-              <w:rPr>
-                <w:rFonts w:cstheme="minorHAnsi"/>
-              </w:rPr>
-              <w:t xml:space="preserve"> password and requested access rights.</w:t>
-            </w:r>
-          </w:p>
-          <w:p>
-            <w:pPr>
-              <w:pStyle w:val="ListParagraph"/>
-              <w:numPr>
-                <w:ilvl w:val="0"/>
-                <w:numId w:val="4"/>
-              </w:numPr>
-              <w:rPr>
-                <w:rFonts w:cstheme="minorHAnsi"/>
-              </w:rPr>
-            </w:pPr>
-            <w:r>
-              <w:rPr>
-                <w:rFonts w:cstheme="minorHAnsi"/>
-              </w:rPr>
-              <w:t>System records authentication attempt.</w:t>
-            </w:r>
-          </w:p>
-          <w:p>
-            <w:pPr>
-              <w:pStyle w:val="ListParagraph"/>
-              <w:numPr>
-                <w:ilvl w:val="0"/>
-                <w:numId w:val="4"/>
-              </w:numPr>
-              <w:rPr>
-                <w:rFonts w:cstheme="minorHAnsi"/>
-              </w:rPr>
-            </w:pPr>
-            <w:r>
-              <w:rPr>
-                <w:rFonts w:cstheme="minorHAnsi"/>
-              </w:rPr>
-              <w:t>System authenticates user.</w:t>
-            </w:r>
-          </w:p>
-          <w:p>
-            <w:pPr>
-              <w:pStyle w:val="ListParagraph"/>
-              <w:numPr>
-                <w:ilvl w:val="0"/>
-                <w:numId w:val="4"/>
-              </w:numPr>
-              <w:rPr>
-                <w:rFonts w:cstheme="minorHAnsi"/>
-              </w:rPr>
-            </w:pPr>
-            <w:r>
-              <w:rPr>
-                <w:rFonts w:cstheme="minorHAnsi"/>
-              </w:rPr>
-              <w:t>System provides requested access rights.</w:t>
-            </w:r>
+              <w:rPr>
+                <w:rFonts w:cstheme="minorHAnsi"/>
+                <w:b/>
+                <w:bCs/>
+              </w:rPr>
+            </w:pPr>
           </w:p>
         </w:tc>
         <w:tc>
@@ -522,14 +435,10 @@
             <w:pPr>
               <w:rPr>
                 <w:rFonts w:cstheme="minorHAnsi"/>
-              </w:rPr>
-            </w:pPr>
-            <w:r>
-              <w:rPr>
-                <w:rFonts w:cstheme="minorHAnsi"/>
-              </w:rPr>
-              <w:t xml:space="preserve">User is authenticated and has the correct access rights </w:t>
-            </w:r>
+                <w:b/>
+                <w:bCs/>
+              </w:rPr>
+            </w:pPr>
           </w:p>
         </w:tc>
         <w:tc>
@@ -540,6 +449,8 @@
             <w:pPr>
               <w:rPr>
                 <w:rFonts w:cstheme="minorHAnsi"/>
+                <w:b/>
+                <w:bCs/>
               </w:rPr>
             </w:pPr>
           </w:p>
@@ -552,6 +463,8 @@
             <w:pPr>
               <w:rPr>
                 <w:rFonts w:cstheme="minorHAnsi"/>
+                <w:b/>
+                <w:bCs/>
               </w:rPr>
             </w:pPr>
           </w:p>
@@ -559,7 +472,7 @@
       </w:tr>
       <w:tr>
         <w:trPr>
-          <w:trHeight w:val="444"/>
+          <w:trHeight w:val="891"/>
         </w:trPr>
         <w:tc>
           <w:tcPr>
@@ -569,14 +482,10 @@
             <w:pPr>
               <w:rPr>
                 <w:rFonts w:cstheme="minorHAnsi"/>
-              </w:rPr>
-            </w:pPr>
-            <w:r>
-              <w:rPr>
-                <w:rFonts w:cstheme="minorHAnsi"/>
-              </w:rPr>
-              <w:t>2</w:t>
-            </w:r>
+                <w:b/>
+                <w:bCs/>
+              </w:rPr>
+            </w:pPr>
           </w:p>
         </w:tc>
         <w:tc>
@@ -587,14 +496,10 @@
             <w:pPr>
               <w:rPr>
                 <w:rFonts w:cstheme="minorHAnsi"/>
-              </w:rPr>
-            </w:pPr>
-            <w:r>
-              <w:rPr>
-                <w:rFonts w:cstheme="minorHAnsi"/>
-              </w:rPr>
-              <w:t>Logout</w:t>
-            </w:r>
+                <w:b/>
+                <w:bCs/>
+              </w:rPr>
+            </w:pPr>
           </w:p>
         </w:tc>
         <w:tc>
@@ -605,14 +510,10 @@
             <w:pPr>
               <w:rPr>
                 <w:rFonts w:cstheme="minorHAnsi"/>
-              </w:rPr>
-            </w:pPr>
-            <w:r>
-              <w:rPr>
-                <w:rFonts w:cstheme="minorHAnsi"/>
-              </w:rPr>
-              <w:t>User is logged in and has access rights</w:t>
-            </w:r>
+                <w:b/>
+                <w:bCs/>
+              </w:rPr>
+            </w:pPr>
           </w:p>
         </w:tc>
         <w:tc>
@@ -621,57 +522,12 @@
           </w:tcPr>
           <w:p>
             <w:pPr>
-              <w:pStyle w:val="NormalWeb"/>
-              <w:numPr>
-                <w:ilvl w:val="0"/>
-                <w:numId w:val="22"/>
-              </w:numPr>
-              <w:rPr>
-                <w:rFonts w:asciiTheme="minorHAnsi" w:hAnsiTheme="minorHAnsi" w:cstheme="minorHAnsi"/>
-              </w:rPr>
-            </w:pPr>
-            <w:r>
-              <w:rPr>
-                <w:rFonts w:asciiTheme="minorHAnsi" w:hAnsiTheme="minorHAnsi" w:cstheme="minorHAnsi"/>
-              </w:rPr>
-              <w:t>User logs out.</w:t>
-            </w:r>
-          </w:p>
-          <w:p>
-            <w:pPr>
-              <w:pStyle w:val="NormalWeb"/>
-              <w:numPr>
-                <w:ilvl w:val="0"/>
-                <w:numId w:val="22"/>
-              </w:numPr>
-              <w:rPr>
-                <w:rFonts w:asciiTheme="minorHAnsi" w:hAnsiTheme="minorHAnsi" w:cstheme="minorHAnsi"/>
-              </w:rPr>
-            </w:pPr>
-            <w:r>
-              <w:rPr>
-                <w:rFonts w:asciiTheme="minorHAnsi" w:hAnsiTheme="minorHAnsi" w:cstheme="minorHAnsi"/>
-              </w:rPr>
-              <w:t>Server revokes access rights.</w:t>
-            </w:r>
-          </w:p>
-          <w:p>
-            <w:pPr>
-              <w:pStyle w:val="NormalWeb"/>
-              <w:numPr>
-                <w:ilvl w:val="0"/>
-                <w:numId w:val="22"/>
-              </w:numPr>
-              <w:rPr>
-                <w:rFonts w:asciiTheme="minorHAnsi" w:hAnsiTheme="minorHAnsi" w:cstheme="minorHAnsi"/>
-              </w:rPr>
-            </w:pPr>
-            <w:r>
-              <w:rPr>
-                <w:rFonts w:asciiTheme="minorHAnsi" w:hAnsiTheme="minorHAnsi" w:cstheme="minorHAnsi"/>
-              </w:rPr>
-              <w:t>Server records end of authentication.</w:t>
-            </w:r>
+              <w:rPr>
+                <w:rFonts w:cstheme="minorHAnsi"/>
+                <w:b/>
+                <w:bCs/>
+              </w:rPr>
+            </w:pPr>
           </w:p>
         </w:tc>
         <w:tc>
@@ -682,14 +538,10 @@
             <w:pPr>
               <w:rPr>
                 <w:rFonts w:cstheme="minorHAnsi"/>
-              </w:rPr>
-            </w:pPr>
-            <w:r>
-              <w:rPr>
-                <w:rFonts w:cstheme="minorHAnsi"/>
-              </w:rPr>
-              <w:t>User is logged out and no longer has access rights</w:t>
-            </w:r>
+                <w:b/>
+                <w:bCs/>
+              </w:rPr>
+            </w:pPr>
           </w:p>
         </w:tc>
         <w:tc>
@@ -700,6 +552,8 @@
             <w:pPr>
               <w:rPr>
                 <w:rFonts w:cstheme="minorHAnsi"/>
+                <w:b/>
+                <w:bCs/>
               </w:rPr>
             </w:pPr>
           </w:p>
@@ -712,1871 +566,8 @@
             <w:pPr>
               <w:rPr>
                 <w:rFonts w:cstheme="minorHAnsi"/>
-              </w:rPr>
-            </w:pPr>
-          </w:p>
-        </w:tc>
-      </w:tr>
-      <w:tr>
-        <w:trPr>
-          <w:trHeight w:val="444"/>
-        </w:trPr>
-        <w:tc>
-          <w:tcPr>
-            <w:tcW w:w="850" w:type="dxa"/>
-          </w:tcPr>
-          <w:p>
-            <w:pPr>
-              <w:rPr>
-                <w:rFonts w:cstheme="minorHAnsi"/>
-              </w:rPr>
-            </w:pPr>
-            <w:r>
-              <w:rPr>
-                <w:rFonts w:cstheme="minorHAnsi"/>
-              </w:rPr>
-              <w:t>3</w:t>
-            </w:r>
-          </w:p>
-        </w:tc>
-        <w:tc>
-          <w:tcPr>
-            <w:tcW w:w="1550" w:type="dxa"/>
-          </w:tcPr>
-          <w:p>
-            <w:pPr>
-              <w:rPr>
-                <w:rFonts w:cstheme="minorHAnsi"/>
-              </w:rPr>
-            </w:pPr>
-            <w:r>
-              <w:rPr>
-                <w:rFonts w:cstheme="minorHAnsi"/>
-              </w:rPr>
-              <w:t>Authorisation Check</w:t>
-            </w:r>
-          </w:p>
-        </w:tc>
-        <w:tc>
-          <w:tcPr>
-            <w:tcW w:w="1587" w:type="dxa"/>
-          </w:tcPr>
-          <w:p>
-            <w:pPr>
-              <w:rPr>
-                <w:rFonts w:cstheme="minorHAnsi"/>
-              </w:rPr>
-            </w:pPr>
-            <w:r>
-              <w:rPr>
-                <w:rFonts w:cstheme="minorHAnsi"/>
-              </w:rPr>
-              <w:t>User is authenticated</w:t>
-            </w:r>
-          </w:p>
-        </w:tc>
-        <w:tc>
-          <w:tcPr>
-            <w:tcW w:w="2430" w:type="dxa"/>
-          </w:tcPr>
-          <w:p>
-            <w:pPr>
-              <w:pStyle w:val="NormalWeb"/>
-              <w:numPr>
-                <w:ilvl w:val="0"/>
-                <w:numId w:val="7"/>
-              </w:numPr>
-              <w:rPr>
-                <w:rFonts w:asciiTheme="minorHAnsi" w:hAnsiTheme="minorHAnsi" w:cstheme="minorHAnsi"/>
-              </w:rPr>
-            </w:pPr>
-            <w:r>
-              <w:rPr>
-                <w:rFonts w:asciiTheme="minorHAnsi" w:hAnsiTheme="minorHAnsi" w:cstheme="minorHAnsi"/>
-              </w:rPr>
-              <w:t>An authorisation check record is made.</w:t>
-            </w:r>
-          </w:p>
-          <w:p>
-            <w:pPr>
-              <w:pStyle w:val="NormalWeb"/>
-              <w:numPr>
-                <w:ilvl w:val="0"/>
-                <w:numId w:val="7"/>
-              </w:numPr>
-              <w:rPr>
-                <w:rFonts w:asciiTheme="minorHAnsi" w:hAnsiTheme="minorHAnsi" w:cstheme="minorHAnsi"/>
-              </w:rPr>
-            </w:pPr>
-            <w:r>
-              <w:rPr>
-                <w:rFonts w:asciiTheme="minorHAnsi" w:hAnsiTheme="minorHAnsi" w:cstheme="minorHAnsi"/>
-              </w:rPr>
-              <w:t>Check the user's authorisation to complete the requested action.</w:t>
-            </w:r>
-          </w:p>
-          <w:p>
-            <w:pPr>
-              <w:pStyle w:val="NormalWeb"/>
-              <w:numPr>
-                <w:ilvl w:val="0"/>
-                <w:numId w:val="7"/>
-              </w:numPr>
-              <w:rPr>
-                <w:rFonts w:asciiTheme="minorHAnsi" w:hAnsiTheme="minorHAnsi" w:cstheme="minorHAnsi"/>
-              </w:rPr>
-            </w:pPr>
-            <w:r>
-              <w:rPr>
-                <w:rFonts w:asciiTheme="minorHAnsi" w:hAnsiTheme="minorHAnsi" w:cstheme="minorHAnsi"/>
-              </w:rPr>
-              <w:t>Grant requested access.</w:t>
-            </w:r>
-          </w:p>
-          <w:p>
-            <w:pPr>
-              <w:rPr>
-                <w:rFonts w:cstheme="minorHAnsi"/>
-              </w:rPr>
-            </w:pPr>
-          </w:p>
-        </w:tc>
-        <w:tc>
-          <w:tcPr>
-            <w:tcW w:w="1620" w:type="dxa"/>
-          </w:tcPr>
-          <w:p>
-            <w:pPr>
-              <w:rPr>
-                <w:rFonts w:cstheme="minorHAnsi"/>
-              </w:rPr>
-            </w:pPr>
-            <w:r>
-              <w:rPr>
-                <w:rFonts w:cstheme="minorHAnsi"/>
-              </w:rPr>
-              <w:t>User</w:t>
-            </w:r>
-            <w:r>
-              <w:rPr>
-                <w:rFonts w:cstheme="minorHAnsi"/>
-              </w:rPr>
-              <w:t>’</w:t>
-            </w:r>
-            <w:r>
-              <w:rPr>
-                <w:rFonts w:cstheme="minorHAnsi"/>
-              </w:rPr>
-              <w:t xml:space="preserve">s authorisations are checked, and access is either granted or denied depending on check.  </w:t>
-            </w:r>
-          </w:p>
-        </w:tc>
-        <w:tc>
-          <w:tcPr>
-            <w:tcW w:w="1103" w:type="dxa"/>
-          </w:tcPr>
-          <w:p>
-            <w:pPr>
-              <w:rPr>
-                <w:rFonts w:cstheme="minorHAnsi"/>
-              </w:rPr>
-            </w:pPr>
-          </w:p>
-        </w:tc>
-        <w:tc>
-          <w:tcPr>
-            <w:tcW w:w="839" w:type="dxa"/>
-          </w:tcPr>
-          <w:p>
-            <w:pPr>
-              <w:rPr>
-                <w:rFonts w:cstheme="minorHAnsi"/>
-              </w:rPr>
-            </w:pPr>
-          </w:p>
-        </w:tc>
-      </w:tr>
-      <w:tr>
-        <w:trPr>
-          <w:trHeight w:val="2967"/>
-        </w:trPr>
-        <w:tc>
-          <w:tcPr>
-            <w:tcW w:w="850" w:type="dxa"/>
-          </w:tcPr>
-          <w:p>
-            <w:pPr>
-              <w:rPr>
-                <w:rFonts w:cstheme="minorHAnsi"/>
-              </w:rPr>
-            </w:pPr>
-            <w:r>
-              <w:rPr>
-                <w:rFonts w:cstheme="minorHAnsi"/>
-              </w:rPr>
-              <w:lastRenderedPageBreak/>
-              <w:t>4</w:t>
-            </w:r>
-          </w:p>
-        </w:tc>
-        <w:tc>
-          <w:tcPr>
-            <w:tcW w:w="1550" w:type="dxa"/>
-          </w:tcPr>
-          <w:p>
-            <w:pPr>
-              <w:rPr>
-                <w:rFonts w:cstheme="minorHAnsi"/>
-              </w:rPr>
-            </w:pPr>
-            <w:r>
-              <w:rPr>
-                <w:rFonts w:cstheme="minorHAnsi"/>
-              </w:rPr>
-              <w:t xml:space="preserve">Read Personal Details </w:t>
-            </w:r>
-          </w:p>
-        </w:tc>
-        <w:tc>
-          <w:tcPr>
-            <w:tcW w:w="1587" w:type="dxa"/>
-          </w:tcPr>
-          <w:p>
-            <w:pPr>
-              <w:rPr>
-                <w:rFonts w:cstheme="minorHAnsi"/>
-              </w:rPr>
-            </w:pPr>
-            <w:r>
-              <w:rPr>
-                <w:rFonts w:cstheme="minorHAnsi"/>
-              </w:rPr>
-              <w:t>User is authenticated</w:t>
-            </w:r>
-            <w:r>
-              <w:rPr>
-                <w:rFonts w:cstheme="minorHAnsi"/>
-              </w:rPr>
-              <w:t xml:space="preserve"> and personal details exists.</w:t>
-            </w:r>
-          </w:p>
-        </w:tc>
-        <w:tc>
-          <w:tcPr>
-            <w:tcW w:w="2430" w:type="dxa"/>
-          </w:tcPr>
-          <w:p>
-            <w:pPr>
-              <w:pStyle w:val="NormalWeb"/>
-              <w:numPr>
-                <w:ilvl w:val="0"/>
-                <w:numId w:val="8"/>
-              </w:numPr>
-              <w:rPr>
-                <w:rFonts w:asciiTheme="minorHAnsi" w:hAnsiTheme="minorHAnsi" w:cstheme="minorHAnsi"/>
-              </w:rPr>
-            </w:pPr>
-            <w:r>
-              <w:rPr>
-                <w:rFonts w:asciiTheme="minorHAnsi" w:hAnsiTheme="minorHAnsi" w:cstheme="minorHAnsi"/>
-              </w:rPr>
-              <w:t>Request personal details record.</w:t>
-            </w:r>
-          </w:p>
-          <w:p>
-            <w:pPr>
-              <w:pStyle w:val="NormalWeb"/>
-              <w:numPr>
-                <w:ilvl w:val="0"/>
-                <w:numId w:val="8"/>
-              </w:numPr>
-              <w:rPr>
-                <w:rFonts w:asciiTheme="minorHAnsi" w:hAnsiTheme="minorHAnsi" w:cstheme="minorHAnsi"/>
-              </w:rPr>
-            </w:pPr>
-            <w:r>
-              <w:rPr>
-                <w:rFonts w:asciiTheme="minorHAnsi" w:hAnsiTheme="minorHAnsi" w:cstheme="minorHAnsi"/>
-              </w:rPr>
-              <w:t>Authorization check</w:t>
-            </w:r>
-          </w:p>
-          <w:p>
-            <w:pPr>
-              <w:pStyle w:val="NormalWeb"/>
-              <w:numPr>
-                <w:ilvl w:val="0"/>
-                <w:numId w:val="8"/>
-              </w:numPr>
-              <w:rPr>
-                <w:rFonts w:asciiTheme="minorHAnsi" w:hAnsiTheme="minorHAnsi" w:cstheme="minorHAnsi"/>
-              </w:rPr>
-            </w:pPr>
-            <w:r>
-              <w:rPr>
-                <w:rFonts w:asciiTheme="minorHAnsi" w:hAnsiTheme="minorHAnsi" w:cstheme="minorHAnsi"/>
-              </w:rPr>
-              <w:t>HR Database delivers record to user.</w:t>
-            </w:r>
-          </w:p>
-          <w:p>
-            <w:pPr>
-              <w:pStyle w:val="NormalWeb"/>
-              <w:numPr>
-                <w:ilvl w:val="0"/>
-                <w:numId w:val="8"/>
-              </w:numPr>
-              <w:rPr>
-                <w:rFonts w:asciiTheme="minorHAnsi" w:hAnsiTheme="minorHAnsi" w:cstheme="minorHAnsi"/>
-              </w:rPr>
-            </w:pPr>
-            <w:r>
-              <w:rPr>
-                <w:rFonts w:asciiTheme="minorHAnsi" w:hAnsiTheme="minorHAnsi" w:cstheme="minorHAnsi"/>
-              </w:rPr>
-              <w:t>User finishes</w:t>
-            </w:r>
-            <w:r>
-              <w:rPr>
-                <w:rFonts w:asciiTheme="minorHAnsi" w:hAnsiTheme="minorHAnsi" w:cstheme="minorHAnsi"/>
-              </w:rPr>
-              <w:t xml:space="preserve"> has access to record.</w:t>
-            </w:r>
-          </w:p>
-        </w:tc>
-        <w:tc>
-          <w:tcPr>
-            <w:tcW w:w="1620" w:type="dxa"/>
-          </w:tcPr>
-          <w:p>
-            <w:pPr>
-              <w:rPr>
-                <w:rFonts w:cstheme="minorHAnsi"/>
-              </w:rPr>
-            </w:pPr>
-            <w:r>
-              <w:rPr>
-                <w:rFonts w:cstheme="minorHAnsi"/>
-              </w:rPr>
-              <w:t xml:space="preserve">User </w:t>
-            </w:r>
-            <w:r>
-              <w:rPr>
-                <w:rFonts w:cstheme="minorHAnsi"/>
-              </w:rPr>
-              <w:t>can</w:t>
-            </w:r>
-            <w:r>
-              <w:rPr>
-                <w:rFonts w:cstheme="minorHAnsi"/>
-              </w:rPr>
-              <w:t xml:space="preserve"> access and read personal detail record.</w:t>
-            </w:r>
-          </w:p>
-        </w:tc>
-        <w:tc>
-          <w:tcPr>
-            <w:tcW w:w="1103" w:type="dxa"/>
-          </w:tcPr>
-          <w:p>
-            <w:pPr>
-              <w:rPr>
-                <w:rFonts w:cstheme="minorHAnsi"/>
-              </w:rPr>
-            </w:pPr>
-          </w:p>
-        </w:tc>
-        <w:tc>
-          <w:tcPr>
-            <w:tcW w:w="839" w:type="dxa"/>
-          </w:tcPr>
-          <w:p>
-            <w:pPr>
-              <w:rPr>
-                <w:rFonts w:cstheme="minorHAnsi"/>
-              </w:rPr>
-            </w:pPr>
-          </w:p>
-        </w:tc>
-      </w:tr>
-      <w:tr>
-        <w:trPr>
-          <w:trHeight w:val="419"/>
-        </w:trPr>
-        <w:tc>
-          <w:tcPr>
-            <w:tcW w:w="850" w:type="dxa"/>
-          </w:tcPr>
-          <w:p>
-            <w:pPr>
-              <w:rPr>
-                <w:rFonts w:cstheme="minorHAnsi"/>
-              </w:rPr>
-            </w:pPr>
-            <w:r>
-              <w:rPr>
-                <w:rFonts w:cstheme="minorHAnsi"/>
-              </w:rPr>
-              <w:t>5</w:t>
-            </w:r>
-          </w:p>
-        </w:tc>
-        <w:tc>
-          <w:tcPr>
-            <w:tcW w:w="1550" w:type="dxa"/>
-          </w:tcPr>
-          <w:p>
-            <w:pPr>
-              <w:rPr>
-                <w:rFonts w:cstheme="minorHAnsi"/>
-              </w:rPr>
-            </w:pPr>
-            <w:r>
-              <w:rPr>
-                <w:rFonts w:cstheme="minorHAnsi"/>
-              </w:rPr>
-              <w:t>Create Personal Details Record</w:t>
-            </w:r>
-          </w:p>
-        </w:tc>
-        <w:tc>
-          <w:tcPr>
-            <w:tcW w:w="1587" w:type="dxa"/>
-          </w:tcPr>
-          <w:p>
-            <w:pPr>
-              <w:rPr>
-                <w:rFonts w:cstheme="minorHAnsi"/>
-              </w:rPr>
-            </w:pPr>
-            <w:r>
-              <w:rPr>
-                <w:rFonts w:cstheme="minorHAnsi"/>
-              </w:rPr>
-              <w:t>HR Employee is authenticated</w:t>
-            </w:r>
-          </w:p>
-        </w:tc>
-        <w:tc>
-          <w:tcPr>
-            <w:tcW w:w="2430" w:type="dxa"/>
-          </w:tcPr>
-          <w:p>
-            <w:pPr>
-              <w:pStyle w:val="NormalWeb"/>
-              <w:numPr>
-                <w:ilvl w:val="0"/>
-                <w:numId w:val="10"/>
-              </w:numPr>
-              <w:rPr>
-                <w:rFonts w:asciiTheme="minorHAnsi" w:hAnsiTheme="minorHAnsi" w:cstheme="minorHAnsi"/>
-              </w:rPr>
-            </w:pPr>
-            <w:r>
-              <w:rPr>
-                <w:rFonts w:asciiTheme="minorHAnsi" w:hAnsiTheme="minorHAnsi" w:cstheme="minorHAnsi"/>
-              </w:rPr>
-              <w:t>HR Employee requests a new personal details record.</w:t>
-            </w:r>
-          </w:p>
-          <w:p>
-            <w:pPr>
-              <w:pStyle w:val="NormalWeb"/>
-              <w:numPr>
-                <w:ilvl w:val="0"/>
-                <w:numId w:val="10"/>
-              </w:numPr>
-              <w:rPr>
-                <w:rFonts w:asciiTheme="minorHAnsi" w:hAnsiTheme="minorHAnsi" w:cstheme="minorHAnsi"/>
-              </w:rPr>
-            </w:pPr>
-            <w:r>
-              <w:rPr>
-                <w:rFonts w:asciiTheme="minorHAnsi" w:hAnsiTheme="minorHAnsi" w:cstheme="minorHAnsi"/>
-              </w:rPr>
-              <w:t>Authorisation check.</w:t>
-            </w:r>
-          </w:p>
-          <w:p>
-            <w:pPr>
-              <w:pStyle w:val="NormalWeb"/>
-              <w:numPr>
-                <w:ilvl w:val="0"/>
-                <w:numId w:val="10"/>
-              </w:numPr>
-              <w:rPr>
-                <w:rFonts w:asciiTheme="minorHAnsi" w:hAnsiTheme="minorHAnsi" w:cstheme="minorHAnsi"/>
-              </w:rPr>
-            </w:pPr>
-            <w:r>
-              <w:rPr>
-                <w:rFonts w:asciiTheme="minorHAnsi" w:hAnsiTheme="minorHAnsi" w:cstheme="minorHAnsi"/>
-              </w:rPr>
-              <w:t>A new personal details record is created.</w:t>
-            </w:r>
-          </w:p>
-          <w:p>
-            <w:pPr>
-              <w:pStyle w:val="NormalWeb"/>
-              <w:numPr>
-                <w:ilvl w:val="0"/>
-                <w:numId w:val="10"/>
-              </w:numPr>
-              <w:rPr>
-                <w:rFonts w:asciiTheme="minorHAnsi" w:hAnsiTheme="minorHAnsi" w:cstheme="minorHAnsi"/>
-              </w:rPr>
-            </w:pPr>
-            <w:r>
-              <w:rPr>
-                <w:rFonts w:asciiTheme="minorHAnsi" w:hAnsiTheme="minorHAnsi" w:cstheme="minorHAnsi"/>
-              </w:rPr>
-              <w:t xml:space="preserve">New record is saved in the HR Database. </w:t>
-            </w:r>
-          </w:p>
-        </w:tc>
-        <w:tc>
-          <w:tcPr>
-            <w:tcW w:w="1620" w:type="dxa"/>
-          </w:tcPr>
-          <w:p>
-            <w:pPr>
-              <w:rPr>
-                <w:rFonts w:cstheme="minorHAnsi"/>
-              </w:rPr>
-            </w:pPr>
-            <w:r>
-              <w:rPr>
-                <w:rFonts w:cstheme="minorHAnsi"/>
-              </w:rPr>
-              <w:t>HR Employee is able create new personal detail record in HR database.</w:t>
-            </w:r>
-          </w:p>
-        </w:tc>
-        <w:tc>
-          <w:tcPr>
-            <w:tcW w:w="1103" w:type="dxa"/>
-          </w:tcPr>
-          <w:p>
-            <w:pPr>
-              <w:rPr>
-                <w:rFonts w:cstheme="minorHAnsi"/>
-              </w:rPr>
-            </w:pPr>
-          </w:p>
-        </w:tc>
-        <w:tc>
-          <w:tcPr>
-            <w:tcW w:w="839" w:type="dxa"/>
-          </w:tcPr>
-          <w:p>
-            <w:pPr>
-              <w:rPr>
-                <w:rFonts w:cstheme="minorHAnsi"/>
-              </w:rPr>
-            </w:pPr>
-          </w:p>
-        </w:tc>
-      </w:tr>
-      <w:tr>
-        <w:trPr>
-          <w:trHeight w:val="419"/>
-        </w:trPr>
-        <w:tc>
-          <w:tcPr>
-            <w:tcW w:w="850" w:type="dxa"/>
-          </w:tcPr>
-          <w:p>
-            <w:pPr>
-              <w:rPr>
-                <w:rFonts w:cstheme="minorHAnsi"/>
-              </w:rPr>
-            </w:pPr>
-            <w:r>
-              <w:rPr>
-                <w:rFonts w:cstheme="minorHAnsi"/>
-              </w:rPr>
-              <w:t>6</w:t>
-            </w:r>
-          </w:p>
-        </w:tc>
-        <w:tc>
-          <w:tcPr>
-            <w:tcW w:w="1550" w:type="dxa"/>
-          </w:tcPr>
-          <w:p>
-            <w:pPr>
-              <w:rPr>
-                <w:rFonts w:cstheme="minorHAnsi"/>
-              </w:rPr>
-            </w:pPr>
-            <w:r>
-              <w:rPr>
-                <w:rFonts w:cstheme="minorHAnsi"/>
-              </w:rPr>
-              <w:t>Amend Personal Details Record</w:t>
-            </w:r>
-          </w:p>
-        </w:tc>
-        <w:tc>
-          <w:tcPr>
-            <w:tcW w:w="1587" w:type="dxa"/>
-          </w:tcPr>
-          <w:p>
-            <w:pPr>
-              <w:rPr>
-                <w:rFonts w:cstheme="minorHAnsi"/>
-              </w:rPr>
-            </w:pPr>
-            <w:r>
-              <w:rPr>
-                <w:rFonts w:cstheme="minorHAnsi"/>
-              </w:rPr>
-              <w:t xml:space="preserve">HR Employee is </w:t>
-            </w:r>
-            <w:proofErr w:type="gramStart"/>
-            <w:r>
-              <w:rPr>
-                <w:rFonts w:cstheme="minorHAnsi"/>
-              </w:rPr>
-              <w:t>authenticated</w:t>
-            </w:r>
-            <w:proofErr w:type="gramEnd"/>
-            <w:r>
-              <w:rPr>
-                <w:rFonts w:cstheme="minorHAnsi"/>
-              </w:rPr>
-              <w:t xml:space="preserve"> and personal details exists</w:t>
-            </w:r>
-          </w:p>
-        </w:tc>
-        <w:tc>
-          <w:tcPr>
-            <w:tcW w:w="2430" w:type="dxa"/>
-          </w:tcPr>
-          <w:p>
-            <w:pPr>
-              <w:pStyle w:val="ListParagraph"/>
-              <w:numPr>
-                <w:ilvl w:val="0"/>
-                <w:numId w:val="11"/>
-              </w:numPr>
-              <w:rPr>
-                <w:rFonts w:cstheme="minorHAnsi"/>
-              </w:rPr>
-            </w:pPr>
-            <w:r>
-              <w:rPr>
-                <w:rFonts w:cstheme="minorHAnsi"/>
-              </w:rPr>
-              <w:t xml:space="preserve"> Authorisation check to obtain write access.</w:t>
-            </w:r>
-          </w:p>
-          <w:p>
-            <w:pPr>
-              <w:pStyle w:val="ListParagraph"/>
-              <w:numPr>
-                <w:ilvl w:val="0"/>
-                <w:numId w:val="11"/>
-              </w:numPr>
-              <w:rPr>
-                <w:rFonts w:cstheme="minorHAnsi"/>
-              </w:rPr>
-            </w:pPr>
-            <w:r>
-              <w:rPr>
-                <w:rFonts w:cstheme="minorHAnsi"/>
-              </w:rPr>
-              <w:t>Amend the record.</w:t>
-            </w:r>
-          </w:p>
-          <w:p>
-            <w:pPr>
-              <w:pStyle w:val="ListParagraph"/>
-              <w:numPr>
-                <w:ilvl w:val="0"/>
-                <w:numId w:val="11"/>
-              </w:numPr>
-              <w:rPr>
-                <w:rFonts w:cstheme="minorHAnsi"/>
-              </w:rPr>
-            </w:pPr>
-            <w:r>
-              <w:rPr>
-                <w:rFonts w:cstheme="minorHAnsi"/>
-              </w:rPr>
-              <w:t>Save amended record to HR Database.</w:t>
-            </w:r>
-          </w:p>
-        </w:tc>
-        <w:tc>
-          <w:tcPr>
-            <w:tcW w:w="1620" w:type="dxa"/>
-          </w:tcPr>
-          <w:p>
-            <w:pPr>
-              <w:rPr>
-                <w:rFonts w:cstheme="minorHAnsi"/>
-              </w:rPr>
-            </w:pPr>
-            <w:r>
-              <w:rPr>
-                <w:rFonts w:cstheme="minorHAnsi"/>
-              </w:rPr>
-              <w:t>HR Employee is able to amend personal detail records.</w:t>
-            </w:r>
-          </w:p>
-        </w:tc>
-        <w:tc>
-          <w:tcPr>
-            <w:tcW w:w="1103" w:type="dxa"/>
-          </w:tcPr>
-          <w:p>
-            <w:pPr>
-              <w:rPr>
-                <w:rFonts w:cstheme="minorHAnsi"/>
-              </w:rPr>
-            </w:pPr>
-          </w:p>
-        </w:tc>
-        <w:tc>
-          <w:tcPr>
-            <w:tcW w:w="839" w:type="dxa"/>
-          </w:tcPr>
-          <w:p>
-            <w:pPr>
-              <w:rPr>
-                <w:rFonts w:cstheme="minorHAnsi"/>
-              </w:rPr>
-            </w:pPr>
-          </w:p>
-        </w:tc>
-      </w:tr>
-      <w:tr>
-        <w:trPr>
-          <w:trHeight w:val="419"/>
-        </w:trPr>
-        <w:tc>
-          <w:tcPr>
-            <w:tcW w:w="850" w:type="dxa"/>
-          </w:tcPr>
-          <w:p>
-            <w:pPr>
-              <w:rPr>
-                <w:rFonts w:cstheme="minorHAnsi"/>
-              </w:rPr>
-            </w:pPr>
-            <w:r>
-              <w:rPr>
-                <w:rFonts w:cstheme="minorHAnsi"/>
-              </w:rPr>
-              <w:t>7</w:t>
-            </w:r>
-          </w:p>
-        </w:tc>
-        <w:tc>
-          <w:tcPr>
-            <w:tcW w:w="1550" w:type="dxa"/>
-          </w:tcPr>
-          <w:p>
-            <w:pPr>
-              <w:rPr>
-                <w:rFonts w:cstheme="minorHAnsi"/>
-              </w:rPr>
-            </w:pPr>
-            <w:r>
-              <w:rPr>
-                <w:rFonts w:cstheme="minorHAnsi"/>
-              </w:rPr>
-              <w:t>Create New Review Record</w:t>
-            </w:r>
-          </w:p>
-        </w:tc>
-        <w:tc>
-          <w:tcPr>
-            <w:tcW w:w="1587" w:type="dxa"/>
-          </w:tcPr>
-          <w:p>
-            <w:pPr>
-              <w:rPr>
-                <w:rFonts w:cstheme="minorHAnsi"/>
-              </w:rPr>
-            </w:pPr>
-            <w:r>
-              <w:rPr>
-                <w:rFonts w:cstheme="minorHAnsi"/>
-              </w:rPr>
-              <w:t>User</w:t>
-            </w:r>
-            <w:r>
-              <w:rPr>
-                <w:rFonts w:cstheme="minorHAnsi"/>
-              </w:rPr>
-              <w:t xml:space="preserve"> is authenticated</w:t>
-            </w:r>
-          </w:p>
-        </w:tc>
-        <w:tc>
-          <w:tcPr>
-            <w:tcW w:w="2430" w:type="dxa"/>
-          </w:tcPr>
-          <w:p>
-            <w:pPr>
-              <w:pStyle w:val="NormalWeb"/>
-              <w:numPr>
-                <w:ilvl w:val="0"/>
-                <w:numId w:val="12"/>
-              </w:numPr>
-              <w:rPr>
-                <w:rFonts w:asciiTheme="minorHAnsi" w:hAnsiTheme="minorHAnsi" w:cstheme="minorHAnsi"/>
-              </w:rPr>
-            </w:pPr>
-            <w:r>
-              <w:rPr>
-                <w:rFonts w:asciiTheme="minorHAnsi" w:hAnsiTheme="minorHAnsi" w:cstheme="minorHAnsi"/>
-              </w:rPr>
-              <w:t>Employee requests a new review record.</w:t>
-            </w:r>
-          </w:p>
-          <w:p>
-            <w:pPr>
-              <w:pStyle w:val="NormalWeb"/>
-              <w:numPr>
-                <w:ilvl w:val="0"/>
-                <w:numId w:val="12"/>
-              </w:numPr>
-              <w:rPr>
-                <w:rFonts w:asciiTheme="minorHAnsi" w:hAnsiTheme="minorHAnsi" w:cstheme="minorHAnsi"/>
-              </w:rPr>
-            </w:pPr>
-            <w:r>
-              <w:rPr>
-                <w:rFonts w:asciiTheme="minorHAnsi" w:hAnsiTheme="minorHAnsi" w:cstheme="minorHAnsi"/>
-              </w:rPr>
-              <w:t xml:space="preserve"> Authorisation check.</w:t>
-            </w:r>
-          </w:p>
-          <w:p>
-            <w:pPr>
-              <w:pStyle w:val="NormalWeb"/>
-              <w:numPr>
-                <w:ilvl w:val="0"/>
-                <w:numId w:val="12"/>
-              </w:numPr>
-              <w:rPr>
-                <w:rFonts w:asciiTheme="minorHAnsi" w:hAnsiTheme="minorHAnsi" w:cstheme="minorHAnsi"/>
-              </w:rPr>
-            </w:pPr>
-            <w:r>
-              <w:rPr>
-                <w:rFonts w:asciiTheme="minorHAnsi" w:hAnsiTheme="minorHAnsi" w:cstheme="minorHAnsi"/>
-              </w:rPr>
-              <w:t>A new review record is created.</w:t>
-            </w:r>
-          </w:p>
-          <w:p>
-            <w:pPr>
-              <w:pStyle w:val="NormalWeb"/>
-              <w:numPr>
-                <w:ilvl w:val="0"/>
-                <w:numId w:val="12"/>
-              </w:numPr>
-              <w:rPr>
-                <w:rFonts w:asciiTheme="minorHAnsi" w:hAnsiTheme="minorHAnsi" w:cstheme="minorHAnsi"/>
-              </w:rPr>
-            </w:pPr>
-            <w:r>
-              <w:rPr>
-                <w:rFonts w:asciiTheme="minorHAnsi" w:hAnsiTheme="minorHAnsi" w:cstheme="minorHAnsi"/>
-              </w:rPr>
-              <w:t>Employee completes the details in the record.</w:t>
-            </w:r>
-          </w:p>
-          <w:p>
-            <w:pPr>
-              <w:pStyle w:val="NormalWeb"/>
-              <w:numPr>
-                <w:ilvl w:val="0"/>
-                <w:numId w:val="12"/>
-              </w:numPr>
-              <w:rPr>
-                <w:rFonts w:asciiTheme="minorHAnsi" w:hAnsiTheme="minorHAnsi" w:cstheme="minorHAnsi"/>
-              </w:rPr>
-            </w:pPr>
-            <w:r>
-              <w:rPr>
-                <w:rFonts w:asciiTheme="minorHAnsi" w:hAnsiTheme="minorHAnsi" w:cstheme="minorHAnsi"/>
-              </w:rPr>
-              <w:t xml:space="preserve">New review record is saved in the HR Database. </w:t>
-            </w:r>
-          </w:p>
-        </w:tc>
-        <w:tc>
-          <w:tcPr>
-            <w:tcW w:w="1620" w:type="dxa"/>
-          </w:tcPr>
-          <w:p>
-            <w:pPr>
-              <w:rPr>
-                <w:rFonts w:cstheme="minorHAnsi"/>
-              </w:rPr>
-            </w:pPr>
-            <w:r>
-              <w:rPr>
-                <w:rFonts w:cstheme="minorHAnsi"/>
-              </w:rPr>
-              <w:t>Employee creates new review record in the HR database.</w:t>
-            </w:r>
-          </w:p>
-        </w:tc>
-        <w:tc>
-          <w:tcPr>
-            <w:tcW w:w="1103" w:type="dxa"/>
-          </w:tcPr>
-          <w:p>
-            <w:pPr>
-              <w:rPr>
-                <w:rFonts w:cstheme="minorHAnsi"/>
-              </w:rPr>
-            </w:pPr>
-          </w:p>
-        </w:tc>
-        <w:tc>
-          <w:tcPr>
-            <w:tcW w:w="839" w:type="dxa"/>
-          </w:tcPr>
-          <w:p>
-            <w:pPr>
-              <w:rPr>
-                <w:rFonts w:cstheme="minorHAnsi"/>
-              </w:rPr>
-            </w:pPr>
-          </w:p>
-        </w:tc>
-      </w:tr>
-      <w:tr>
-        <w:trPr>
-          <w:trHeight w:val="419"/>
-        </w:trPr>
-        <w:tc>
-          <w:tcPr>
-            <w:tcW w:w="850" w:type="dxa"/>
-          </w:tcPr>
-          <w:p>
-            <w:pPr>
-              <w:rPr>
-                <w:rFonts w:cstheme="minorHAnsi"/>
-              </w:rPr>
-            </w:pPr>
-            <w:r>
-              <w:rPr>
-                <w:rFonts w:cstheme="minorHAnsi"/>
-              </w:rPr>
-              <w:lastRenderedPageBreak/>
-              <w:t>8</w:t>
-            </w:r>
-          </w:p>
-        </w:tc>
-        <w:tc>
-          <w:tcPr>
-            <w:tcW w:w="1550" w:type="dxa"/>
-          </w:tcPr>
-          <w:p>
-            <w:pPr>
-              <w:rPr>
-                <w:rFonts w:cstheme="minorHAnsi"/>
-              </w:rPr>
-            </w:pPr>
-            <w:r>
-              <w:rPr>
-                <w:rFonts w:cstheme="minorHAnsi"/>
-              </w:rPr>
-              <w:t>Read Review Record</w:t>
-            </w:r>
-          </w:p>
-        </w:tc>
-        <w:tc>
-          <w:tcPr>
-            <w:tcW w:w="1587" w:type="dxa"/>
-          </w:tcPr>
-          <w:p>
-            <w:pPr>
-              <w:rPr>
-                <w:rFonts w:cstheme="minorHAnsi"/>
-              </w:rPr>
-            </w:pPr>
-            <w:r>
-              <w:rPr>
-                <w:rFonts w:cstheme="minorHAnsi"/>
-              </w:rPr>
-              <w:t>User is authenticated and the review record exists</w:t>
-            </w:r>
-          </w:p>
-        </w:tc>
-        <w:tc>
-          <w:tcPr>
-            <w:tcW w:w="2430" w:type="dxa"/>
-          </w:tcPr>
-          <w:p>
-            <w:pPr>
-              <w:pStyle w:val="NormalWeb"/>
-              <w:numPr>
-                <w:ilvl w:val="0"/>
-                <w:numId w:val="13"/>
-              </w:numPr>
-              <w:rPr>
-                <w:rFonts w:asciiTheme="minorHAnsi" w:hAnsiTheme="minorHAnsi" w:cstheme="minorHAnsi"/>
-              </w:rPr>
-            </w:pPr>
-            <w:r>
-              <w:rPr>
-                <w:rFonts w:asciiTheme="minorHAnsi" w:hAnsiTheme="minorHAnsi" w:cstheme="minorHAnsi"/>
-              </w:rPr>
-              <w:t>Request review record.</w:t>
-            </w:r>
-          </w:p>
-          <w:p>
-            <w:pPr>
-              <w:pStyle w:val="NormalWeb"/>
-              <w:numPr>
-                <w:ilvl w:val="0"/>
-                <w:numId w:val="13"/>
-              </w:numPr>
-              <w:rPr>
-                <w:rFonts w:asciiTheme="minorHAnsi" w:hAnsiTheme="minorHAnsi" w:cstheme="minorHAnsi"/>
-              </w:rPr>
-            </w:pPr>
-            <w:r>
-              <w:rPr>
-                <w:rFonts w:asciiTheme="minorHAnsi" w:hAnsiTheme="minorHAnsi" w:cstheme="minorHAnsi"/>
-              </w:rPr>
-              <w:t xml:space="preserve"> Authorization check</w:t>
-            </w:r>
-          </w:p>
-          <w:p>
-            <w:pPr>
-              <w:pStyle w:val="NormalWeb"/>
-              <w:numPr>
-                <w:ilvl w:val="0"/>
-                <w:numId w:val="13"/>
-              </w:numPr>
-              <w:rPr>
-                <w:rFonts w:asciiTheme="minorHAnsi" w:hAnsiTheme="minorHAnsi" w:cstheme="minorHAnsi"/>
-              </w:rPr>
-            </w:pPr>
-            <w:r>
-              <w:rPr>
-                <w:rFonts w:asciiTheme="minorHAnsi" w:hAnsiTheme="minorHAnsi" w:cstheme="minorHAnsi"/>
-              </w:rPr>
-              <w:t>HR Database delivers record to user.</w:t>
-            </w:r>
-          </w:p>
-          <w:p>
-            <w:pPr>
-              <w:pStyle w:val="NormalWeb"/>
-              <w:numPr>
-                <w:ilvl w:val="0"/>
-                <w:numId w:val="13"/>
-              </w:numPr>
-              <w:rPr>
-                <w:rFonts w:asciiTheme="minorHAnsi" w:hAnsiTheme="minorHAnsi" w:cstheme="minorHAnsi"/>
-              </w:rPr>
-            </w:pPr>
-            <w:r>
-              <w:rPr>
-                <w:rFonts w:asciiTheme="minorHAnsi" w:hAnsiTheme="minorHAnsi" w:cstheme="minorHAnsi"/>
-              </w:rPr>
-              <w:t>User finishes with access to the record.</w:t>
-            </w:r>
-          </w:p>
-        </w:tc>
-        <w:tc>
-          <w:tcPr>
-            <w:tcW w:w="1620" w:type="dxa"/>
-          </w:tcPr>
-          <w:p>
-            <w:pPr>
-              <w:rPr>
-                <w:rFonts w:cstheme="minorHAnsi"/>
-              </w:rPr>
-            </w:pPr>
-            <w:r>
-              <w:rPr>
-                <w:rFonts w:cstheme="minorHAnsi"/>
-              </w:rPr>
-              <w:t>User is able to read review record.</w:t>
-            </w:r>
-          </w:p>
-        </w:tc>
-        <w:tc>
-          <w:tcPr>
-            <w:tcW w:w="1103" w:type="dxa"/>
-          </w:tcPr>
-          <w:p>
-            <w:pPr>
-              <w:rPr>
-                <w:rFonts w:cstheme="minorHAnsi"/>
-              </w:rPr>
-            </w:pPr>
-          </w:p>
-        </w:tc>
-        <w:tc>
-          <w:tcPr>
-            <w:tcW w:w="839" w:type="dxa"/>
-          </w:tcPr>
-          <w:p>
-            <w:pPr>
-              <w:rPr>
-                <w:rFonts w:cstheme="minorHAnsi"/>
-              </w:rPr>
-            </w:pPr>
-          </w:p>
-        </w:tc>
-      </w:tr>
-      <w:tr>
-        <w:trPr>
-          <w:trHeight w:val="419"/>
-        </w:trPr>
-        <w:tc>
-          <w:tcPr>
-            <w:tcW w:w="850" w:type="dxa"/>
-          </w:tcPr>
-          <w:p>
-            <w:pPr>
-              <w:rPr>
-                <w:rFonts w:cstheme="minorHAnsi"/>
-              </w:rPr>
-            </w:pPr>
-            <w:r>
-              <w:rPr>
-                <w:rFonts w:cstheme="minorHAnsi"/>
-              </w:rPr>
-              <w:t>9</w:t>
-            </w:r>
-          </w:p>
-        </w:tc>
-        <w:tc>
-          <w:tcPr>
-            <w:tcW w:w="1550" w:type="dxa"/>
-          </w:tcPr>
-          <w:p>
-            <w:pPr>
-              <w:rPr>
-                <w:rFonts w:cstheme="minorHAnsi"/>
-              </w:rPr>
-            </w:pPr>
-            <w:r>
-              <w:rPr>
-                <w:rFonts w:cstheme="minorHAnsi"/>
-              </w:rPr>
-              <w:t>Amend Review Record</w:t>
-            </w:r>
-          </w:p>
-        </w:tc>
-        <w:tc>
-          <w:tcPr>
-            <w:tcW w:w="1587" w:type="dxa"/>
-          </w:tcPr>
-          <w:p>
-            <w:pPr>
-              <w:rPr>
-                <w:rFonts w:cstheme="minorHAnsi"/>
-              </w:rPr>
-            </w:pPr>
-            <w:r>
-              <w:rPr>
-                <w:rFonts w:cstheme="minorHAnsi"/>
-              </w:rPr>
-              <w:t>User is authenticated and the review record exists</w:t>
-            </w:r>
-          </w:p>
-        </w:tc>
-        <w:tc>
-          <w:tcPr>
-            <w:tcW w:w="2430" w:type="dxa"/>
-          </w:tcPr>
-          <w:p>
-            <w:pPr>
-              <w:pStyle w:val="ListParagraph"/>
-              <w:numPr>
-                <w:ilvl w:val="0"/>
-                <w:numId w:val="14"/>
-              </w:numPr>
-              <w:rPr>
-                <w:rFonts w:cstheme="minorHAnsi"/>
-              </w:rPr>
-            </w:pPr>
-            <w:r>
-              <w:rPr>
-                <w:rFonts w:cstheme="minorHAnsi"/>
-              </w:rPr>
-              <w:t xml:space="preserve"> Authorisation check to obtain write access.</w:t>
-            </w:r>
-          </w:p>
-          <w:p>
-            <w:pPr>
-              <w:pStyle w:val="ListParagraph"/>
-              <w:numPr>
-                <w:ilvl w:val="0"/>
-                <w:numId w:val="14"/>
-              </w:numPr>
-              <w:rPr>
-                <w:rFonts w:cstheme="minorHAnsi"/>
-              </w:rPr>
-            </w:pPr>
-            <w:r>
-              <w:rPr>
-                <w:rFonts w:cstheme="minorHAnsi"/>
-              </w:rPr>
-              <w:t xml:space="preserve"> Read review record.</w:t>
-            </w:r>
-          </w:p>
-          <w:p>
-            <w:pPr>
-              <w:pStyle w:val="ListParagraph"/>
-              <w:numPr>
-                <w:ilvl w:val="0"/>
-                <w:numId w:val="14"/>
-              </w:numPr>
-              <w:rPr>
-                <w:rFonts w:cstheme="minorHAnsi"/>
-              </w:rPr>
-            </w:pPr>
-            <w:r>
-              <w:rPr>
-                <w:rFonts w:cstheme="minorHAnsi"/>
-              </w:rPr>
-              <w:t>Amend the record.</w:t>
-            </w:r>
-          </w:p>
-          <w:p>
-            <w:pPr>
-              <w:pStyle w:val="ListParagraph"/>
-              <w:numPr>
-                <w:ilvl w:val="0"/>
-                <w:numId w:val="14"/>
-              </w:numPr>
-              <w:rPr>
-                <w:rFonts w:cstheme="minorHAnsi"/>
-              </w:rPr>
-            </w:pPr>
-            <w:r>
-              <w:rPr>
-                <w:rFonts w:cstheme="minorHAnsi"/>
-              </w:rPr>
-              <w:t>Save amended record to HR Database.</w:t>
-            </w:r>
-          </w:p>
-        </w:tc>
-        <w:tc>
-          <w:tcPr>
-            <w:tcW w:w="1620" w:type="dxa"/>
-          </w:tcPr>
-          <w:p>
-            <w:pPr>
-              <w:rPr>
-                <w:rFonts w:cstheme="minorHAnsi"/>
-              </w:rPr>
-            </w:pPr>
-            <w:r>
-              <w:rPr>
-                <w:rFonts w:cstheme="minorHAnsi"/>
-              </w:rPr>
-              <w:t>User is able to amend review record.</w:t>
-            </w:r>
-          </w:p>
-        </w:tc>
-        <w:tc>
-          <w:tcPr>
-            <w:tcW w:w="1103" w:type="dxa"/>
-          </w:tcPr>
-          <w:p>
-            <w:pPr>
-              <w:rPr>
-                <w:rFonts w:cstheme="minorHAnsi"/>
-              </w:rPr>
-            </w:pPr>
-          </w:p>
-        </w:tc>
-        <w:tc>
-          <w:tcPr>
-            <w:tcW w:w="839" w:type="dxa"/>
-          </w:tcPr>
-          <w:p>
-            <w:pPr>
-              <w:rPr>
-                <w:rFonts w:cstheme="minorHAnsi"/>
-              </w:rPr>
-            </w:pPr>
-          </w:p>
-        </w:tc>
-      </w:tr>
-      <w:tr>
-        <w:trPr>
-          <w:trHeight w:val="419"/>
-        </w:trPr>
-        <w:tc>
-          <w:tcPr>
-            <w:tcW w:w="850" w:type="dxa"/>
-          </w:tcPr>
-          <w:p>
-            <w:pPr>
-              <w:rPr>
-                <w:rFonts w:cstheme="minorHAnsi"/>
-              </w:rPr>
-            </w:pPr>
-            <w:r>
-              <w:rPr>
-                <w:rFonts w:cstheme="minorHAnsi"/>
-              </w:rPr>
-              <w:t>10</w:t>
-            </w:r>
-          </w:p>
-        </w:tc>
-        <w:tc>
-          <w:tcPr>
-            <w:tcW w:w="1550" w:type="dxa"/>
-          </w:tcPr>
-          <w:p>
-            <w:pPr>
-              <w:rPr>
-                <w:rFonts w:cstheme="minorHAnsi"/>
-              </w:rPr>
-            </w:pPr>
-            <w:r>
-              <w:rPr>
-                <w:rFonts w:cstheme="minorHAnsi"/>
-              </w:rPr>
-              <w:t>Read Past Completed Review Records</w:t>
-            </w:r>
-          </w:p>
-        </w:tc>
-        <w:tc>
-          <w:tcPr>
-            <w:tcW w:w="1587" w:type="dxa"/>
-          </w:tcPr>
-          <w:p>
-            <w:pPr>
-              <w:rPr>
-                <w:rFonts w:cstheme="minorHAnsi"/>
-              </w:rPr>
-            </w:pPr>
-            <w:r>
-              <w:rPr>
-                <w:rFonts w:cstheme="minorHAnsi"/>
-              </w:rPr>
-              <w:t>User is authenticated and completed review record exists</w:t>
-            </w:r>
-          </w:p>
-        </w:tc>
-        <w:tc>
-          <w:tcPr>
-            <w:tcW w:w="2430" w:type="dxa"/>
-          </w:tcPr>
-          <w:p>
-            <w:pPr>
-              <w:pStyle w:val="NormalWeb"/>
-              <w:numPr>
-                <w:ilvl w:val="0"/>
-                <w:numId w:val="15"/>
-              </w:numPr>
-              <w:rPr>
-                <w:rFonts w:asciiTheme="minorHAnsi" w:hAnsiTheme="minorHAnsi" w:cstheme="minorHAnsi"/>
-              </w:rPr>
-            </w:pPr>
-            <w:r>
-              <w:rPr>
-                <w:rFonts w:asciiTheme="minorHAnsi" w:hAnsiTheme="minorHAnsi" w:cstheme="minorHAnsi"/>
-              </w:rPr>
-              <w:t>Request review records.</w:t>
-            </w:r>
-          </w:p>
-          <w:p>
-            <w:pPr>
-              <w:pStyle w:val="NormalWeb"/>
-              <w:numPr>
-                <w:ilvl w:val="0"/>
-                <w:numId w:val="15"/>
-              </w:numPr>
-              <w:rPr>
-                <w:rFonts w:asciiTheme="minorHAnsi" w:hAnsiTheme="minorHAnsi" w:cstheme="minorHAnsi"/>
-              </w:rPr>
-            </w:pPr>
-            <w:r>
-              <w:rPr>
-                <w:rFonts w:asciiTheme="minorHAnsi" w:hAnsiTheme="minorHAnsi" w:cstheme="minorHAnsi"/>
-              </w:rPr>
-              <w:t xml:space="preserve"> Authorization check</w:t>
-            </w:r>
-          </w:p>
-          <w:p>
-            <w:pPr>
-              <w:pStyle w:val="NormalWeb"/>
-              <w:numPr>
-                <w:ilvl w:val="0"/>
-                <w:numId w:val="15"/>
-              </w:numPr>
-              <w:rPr>
-                <w:rFonts w:asciiTheme="minorHAnsi" w:hAnsiTheme="minorHAnsi" w:cstheme="minorHAnsi"/>
-              </w:rPr>
-            </w:pPr>
-            <w:r>
-              <w:rPr>
-                <w:rFonts w:asciiTheme="minorHAnsi" w:hAnsiTheme="minorHAnsi" w:cstheme="minorHAnsi"/>
-              </w:rPr>
-              <w:t>HR Database delivers records to user.</w:t>
-            </w:r>
-          </w:p>
-          <w:p>
-            <w:pPr>
-              <w:pStyle w:val="NormalWeb"/>
-              <w:numPr>
-                <w:ilvl w:val="0"/>
-                <w:numId w:val="15"/>
-              </w:numPr>
-              <w:rPr>
-                <w:rFonts w:asciiTheme="minorHAnsi" w:hAnsiTheme="minorHAnsi" w:cstheme="minorHAnsi"/>
-              </w:rPr>
-            </w:pPr>
-            <w:r>
-              <w:rPr>
-                <w:rFonts w:asciiTheme="minorHAnsi" w:hAnsiTheme="minorHAnsi" w:cstheme="minorHAnsi"/>
-              </w:rPr>
-              <w:t>User finishes with access to the records.</w:t>
-            </w:r>
-          </w:p>
-        </w:tc>
-        <w:tc>
-          <w:tcPr>
-            <w:tcW w:w="1620" w:type="dxa"/>
-          </w:tcPr>
-          <w:p>
-            <w:pPr>
-              <w:rPr>
-                <w:rFonts w:cstheme="minorHAnsi"/>
-              </w:rPr>
-            </w:pPr>
-            <w:r>
-              <w:rPr>
-                <w:rFonts w:cstheme="minorHAnsi"/>
-              </w:rPr>
-              <w:t>User is able to read past completed record.</w:t>
-            </w:r>
-          </w:p>
-        </w:tc>
-        <w:tc>
-          <w:tcPr>
-            <w:tcW w:w="1103" w:type="dxa"/>
-          </w:tcPr>
-          <w:p>
-            <w:pPr>
-              <w:rPr>
-                <w:rFonts w:cstheme="minorHAnsi"/>
-              </w:rPr>
-            </w:pPr>
-          </w:p>
-        </w:tc>
-        <w:tc>
-          <w:tcPr>
-            <w:tcW w:w="839" w:type="dxa"/>
-          </w:tcPr>
-          <w:p>
-            <w:pPr>
-              <w:rPr>
-                <w:rFonts w:cstheme="minorHAnsi"/>
-              </w:rPr>
-            </w:pPr>
-          </w:p>
-        </w:tc>
-      </w:tr>
-      <w:tr>
-        <w:trPr>
-          <w:trHeight w:val="419"/>
-        </w:trPr>
-        <w:tc>
-          <w:tcPr>
-            <w:tcW w:w="850" w:type="dxa"/>
-          </w:tcPr>
-          <w:p>
-            <w:pPr>
-              <w:rPr>
-                <w:rFonts w:cstheme="minorHAnsi"/>
-              </w:rPr>
-            </w:pPr>
-            <w:r>
-              <w:rPr>
-                <w:rFonts w:cstheme="minorHAnsi"/>
-              </w:rPr>
-              <w:t>11</w:t>
-            </w:r>
-          </w:p>
-        </w:tc>
-        <w:tc>
-          <w:tcPr>
-            <w:tcW w:w="1550" w:type="dxa"/>
-          </w:tcPr>
-          <w:p>
-            <w:pPr>
-              <w:rPr>
-                <w:rFonts w:cstheme="minorHAnsi"/>
-              </w:rPr>
-            </w:pPr>
-            <w:r>
-              <w:rPr>
-                <w:rFonts w:cstheme="minorHAnsi"/>
-              </w:rPr>
-              <w:t>Perform Review</w:t>
-            </w:r>
-          </w:p>
-        </w:tc>
-        <w:tc>
-          <w:tcPr>
-            <w:tcW w:w="1587" w:type="dxa"/>
-          </w:tcPr>
-          <w:p>
-            <w:pPr>
-              <w:rPr>
-                <w:rFonts w:cstheme="minorHAnsi"/>
-              </w:rPr>
-            </w:pPr>
-            <w:r>
-              <w:rPr>
-                <w:rFonts w:cstheme="minorHAnsi"/>
-              </w:rPr>
-              <w:t>Date is within 2 weeks of the reviewee’s employment date</w:t>
-            </w:r>
-          </w:p>
-        </w:tc>
-        <w:tc>
-          <w:tcPr>
-            <w:tcW w:w="2430" w:type="dxa"/>
-          </w:tcPr>
-          <w:p>
-            <w:pPr>
-              <w:pStyle w:val="ListParagraph"/>
-              <w:numPr>
-                <w:ilvl w:val="0"/>
-                <w:numId w:val="16"/>
-              </w:numPr>
-              <w:rPr>
-                <w:rFonts w:cstheme="minorHAnsi"/>
-              </w:rPr>
-            </w:pPr>
-            <w:r>
-              <w:rPr>
-                <w:rFonts w:cstheme="minorHAnsi"/>
-              </w:rPr>
-              <w:t>Reviewers and Employee meet to perform annual performance review for the employee.</w:t>
-            </w:r>
-          </w:p>
-          <w:p>
-            <w:pPr>
-              <w:pStyle w:val="ListParagraph"/>
-              <w:numPr>
-                <w:ilvl w:val="0"/>
-                <w:numId w:val="16"/>
-              </w:numPr>
-              <w:rPr>
-                <w:rFonts w:cstheme="minorHAnsi"/>
-              </w:rPr>
-            </w:pPr>
-            <w:r>
-              <w:rPr>
-                <w:rFonts w:cstheme="minorHAnsi"/>
-              </w:rPr>
-              <w:t xml:space="preserve"> Read past completed review records.</w:t>
-            </w:r>
-          </w:p>
-          <w:p>
-            <w:pPr>
-              <w:pStyle w:val="ListParagraph"/>
-              <w:numPr>
-                <w:ilvl w:val="0"/>
-                <w:numId w:val="16"/>
-              </w:numPr>
-              <w:rPr>
-                <w:rFonts w:cstheme="minorHAnsi"/>
-              </w:rPr>
-            </w:pPr>
-            <w:r>
-              <w:rPr>
-                <w:rFonts w:cstheme="minorHAnsi"/>
-              </w:rPr>
-              <w:t xml:space="preserve"> Amend review record</w:t>
-            </w:r>
-          </w:p>
-          <w:p>
-            <w:pPr>
-              <w:pStyle w:val="ListParagraph"/>
-              <w:numPr>
-                <w:ilvl w:val="0"/>
-                <w:numId w:val="16"/>
-              </w:numPr>
-              <w:rPr>
-                <w:rFonts w:cstheme="minorHAnsi"/>
-              </w:rPr>
-            </w:pPr>
-            <w:r>
-              <w:rPr>
-                <w:rFonts w:cstheme="minorHAnsi"/>
-              </w:rPr>
-              <w:t>HR Employee is informed of the completed review.</w:t>
-            </w:r>
-          </w:p>
-          <w:p>
-            <w:pPr>
-              <w:rPr>
-                <w:rFonts w:cstheme="minorHAnsi"/>
-              </w:rPr>
-            </w:pPr>
-          </w:p>
-        </w:tc>
-        <w:tc>
-          <w:tcPr>
-            <w:tcW w:w="1620" w:type="dxa"/>
-          </w:tcPr>
-          <w:p>
-            <w:pPr>
-              <w:rPr>
-                <w:rFonts w:cstheme="minorHAnsi"/>
-              </w:rPr>
-            </w:pPr>
-            <w:r>
-              <w:rPr>
-                <w:rFonts w:cstheme="minorHAnsi"/>
-              </w:rPr>
-              <w:t xml:space="preserve">Review is completed and added to database. </w:t>
-            </w:r>
-          </w:p>
-        </w:tc>
-        <w:tc>
-          <w:tcPr>
-            <w:tcW w:w="1103" w:type="dxa"/>
-          </w:tcPr>
-          <w:p>
-            <w:pPr>
-              <w:rPr>
-                <w:rFonts w:cstheme="minorHAnsi"/>
-              </w:rPr>
-            </w:pPr>
-          </w:p>
-        </w:tc>
-        <w:tc>
-          <w:tcPr>
-            <w:tcW w:w="839" w:type="dxa"/>
-          </w:tcPr>
-          <w:p>
-            <w:pPr>
-              <w:rPr>
-                <w:rFonts w:cstheme="minorHAnsi"/>
-              </w:rPr>
-            </w:pPr>
-          </w:p>
-        </w:tc>
-      </w:tr>
-      <w:tr>
-        <w:trPr>
-          <w:trHeight w:val="419"/>
-        </w:trPr>
-        <w:tc>
-          <w:tcPr>
-            <w:tcW w:w="850" w:type="dxa"/>
-          </w:tcPr>
-          <w:p>
-            <w:pPr>
-              <w:rPr>
-                <w:rFonts w:cstheme="minorHAnsi"/>
-              </w:rPr>
-            </w:pPr>
-            <w:r>
-              <w:rPr>
-                <w:rFonts w:cstheme="minorHAnsi"/>
-              </w:rPr>
-              <w:lastRenderedPageBreak/>
-              <w:t>12</w:t>
-            </w:r>
-          </w:p>
-        </w:tc>
-        <w:tc>
-          <w:tcPr>
-            <w:tcW w:w="1550" w:type="dxa"/>
-          </w:tcPr>
-          <w:p>
-            <w:pPr>
-              <w:rPr>
-                <w:rFonts w:cstheme="minorHAnsi"/>
-              </w:rPr>
-            </w:pPr>
-            <w:r>
-              <w:rPr>
-                <w:rFonts w:cstheme="minorHAnsi"/>
-              </w:rPr>
-              <w:t>Allocate Reviewer</w:t>
-            </w:r>
-          </w:p>
-        </w:tc>
-        <w:tc>
-          <w:tcPr>
-            <w:tcW w:w="1587" w:type="dxa"/>
-          </w:tcPr>
-          <w:p>
-            <w:pPr>
-              <w:rPr>
-                <w:rFonts w:cstheme="minorHAnsi"/>
-              </w:rPr>
-            </w:pPr>
-            <w:r>
-              <w:rPr>
-                <w:rFonts w:cstheme="minorHAnsi"/>
-              </w:rPr>
-              <w:t>HR Employee is authenticated</w:t>
-            </w:r>
-          </w:p>
-        </w:tc>
-        <w:tc>
-          <w:tcPr>
-            <w:tcW w:w="2430" w:type="dxa"/>
-          </w:tcPr>
-          <w:p>
-            <w:pPr>
-              <w:pStyle w:val="ListParagraph"/>
-              <w:numPr>
-                <w:ilvl w:val="0"/>
-                <w:numId w:val="17"/>
-              </w:numPr>
-              <w:rPr>
-                <w:rFonts w:cstheme="minorHAnsi"/>
-              </w:rPr>
-            </w:pPr>
-            <w:r>
-              <w:rPr>
-                <w:rFonts w:cstheme="minorHAnsi"/>
-              </w:rPr>
-              <w:t>HR Employee requests access to HR Database to record reviewer details.</w:t>
-            </w:r>
-          </w:p>
-          <w:p>
-            <w:pPr>
-              <w:pStyle w:val="ListParagraph"/>
-              <w:numPr>
-                <w:ilvl w:val="0"/>
-                <w:numId w:val="17"/>
-              </w:numPr>
-              <w:rPr>
-                <w:rFonts w:cstheme="minorHAnsi"/>
-              </w:rPr>
-            </w:pPr>
-            <w:r>
-              <w:rPr>
-                <w:rFonts w:cstheme="minorHAnsi"/>
-              </w:rPr>
-              <w:t>Authorisation check.</w:t>
-            </w:r>
-          </w:p>
-          <w:p>
-            <w:pPr>
-              <w:pStyle w:val="ListParagraph"/>
-              <w:numPr>
-                <w:ilvl w:val="0"/>
-                <w:numId w:val="17"/>
-              </w:numPr>
-              <w:rPr>
-                <w:rFonts w:cstheme="minorHAnsi"/>
-              </w:rPr>
-            </w:pPr>
-            <w:r>
-              <w:rPr>
-                <w:rFonts w:cstheme="minorHAnsi"/>
-              </w:rPr>
-              <w:t>Immediate Manager/Director of employee assigned to be a reviewer.</w:t>
-            </w:r>
-          </w:p>
-          <w:p>
-            <w:pPr>
-              <w:pStyle w:val="ListParagraph"/>
-              <w:numPr>
-                <w:ilvl w:val="0"/>
-                <w:numId w:val="17"/>
-              </w:numPr>
-              <w:rPr>
-                <w:rFonts w:cstheme="minorHAnsi"/>
-              </w:rPr>
-            </w:pPr>
-            <w:r>
-              <w:rPr>
-                <w:rFonts w:cstheme="minorHAnsi"/>
-              </w:rPr>
-              <w:t>HR Employee records details of 2nd Reviewer.</w:t>
-            </w:r>
-          </w:p>
-          <w:p>
-            <w:pPr>
-              <w:pStyle w:val="ListParagraph"/>
-              <w:numPr>
-                <w:ilvl w:val="0"/>
-                <w:numId w:val="17"/>
-              </w:numPr>
-              <w:rPr>
-                <w:rFonts w:cstheme="minorHAnsi"/>
-              </w:rPr>
-            </w:pPr>
-            <w:r>
-              <w:rPr>
-                <w:rFonts w:cstheme="minorHAnsi"/>
-              </w:rPr>
-              <w:t>HR Employee informs Employee and Manager/Director reviewers of the review details.</w:t>
-            </w:r>
-          </w:p>
-        </w:tc>
-        <w:tc>
-          <w:tcPr>
-            <w:tcW w:w="1620" w:type="dxa"/>
-          </w:tcPr>
-          <w:p>
-            <w:pPr>
-              <w:rPr>
-                <w:rFonts w:cstheme="minorHAnsi"/>
-              </w:rPr>
-            </w:pPr>
-            <w:r>
-              <w:rPr>
-                <w:rFonts w:cstheme="minorHAnsi"/>
-              </w:rPr>
-              <w:t xml:space="preserve">A reviewer is added to carry out the </w:t>
-            </w:r>
-            <w:r>
-              <w:rPr>
-                <w:rFonts w:cstheme="minorHAnsi"/>
-              </w:rPr>
-              <w:t xml:space="preserve">review. </w:t>
-            </w:r>
-            <w:r>
-              <w:rPr>
-                <w:rFonts w:cstheme="minorHAnsi"/>
-              </w:rPr>
-              <w:softHyphen/>
-            </w:r>
-          </w:p>
-        </w:tc>
-        <w:tc>
-          <w:tcPr>
-            <w:tcW w:w="1103" w:type="dxa"/>
-          </w:tcPr>
-          <w:p>
-            <w:pPr>
-              <w:rPr>
-                <w:rFonts w:cstheme="minorHAnsi"/>
-              </w:rPr>
-            </w:pPr>
-          </w:p>
-        </w:tc>
-        <w:tc>
-          <w:tcPr>
-            <w:tcW w:w="839" w:type="dxa"/>
-          </w:tcPr>
-          <w:p>
-            <w:pPr>
-              <w:rPr>
-                <w:rFonts w:cstheme="minorHAnsi"/>
+                <w:b/>
+                <w:bCs/>
               </w:rPr>
             </w:pPr>
           </w:p>
@@ -2677,8 +668,6 @@
         </w:rPr>
         <w:t>Whitebox testing will be pursued when the first stage of the development process commences.</w:t>
       </w:r>
-      <w:bookmarkStart w:id="0" w:name="_GoBack"/>
-      <w:bookmarkEnd w:id="0"/>
     </w:p>
     <w:p>
       <w:pPr>
@@ -3041,275 +1030,11 @@
           </w:p>
         </w:tc>
       </w:tr>
-      <w:tr>
-        <w:trPr>
-          <w:trHeight w:val="444"/>
-        </w:trPr>
-        <w:tc>
-          <w:tcPr>
-            <w:tcW w:w="1132" w:type="dxa"/>
-          </w:tcPr>
-          <w:p>
-            <w:pPr>
-              <w:rPr>
-                <w:rFonts w:cstheme="minorHAnsi"/>
-              </w:rPr>
-            </w:pPr>
-          </w:p>
-        </w:tc>
-        <w:tc>
-          <w:tcPr>
-            <w:tcW w:w="1683" w:type="dxa"/>
-          </w:tcPr>
-          <w:p>
-            <w:pPr>
-              <w:rPr>
-                <w:rFonts w:cstheme="minorHAnsi"/>
-              </w:rPr>
-            </w:pPr>
-          </w:p>
-        </w:tc>
-        <w:tc>
-          <w:tcPr>
-            <w:tcW w:w="1451" w:type="dxa"/>
-          </w:tcPr>
-          <w:p>
-            <w:pPr>
-              <w:rPr>
-                <w:rFonts w:cstheme="minorHAnsi"/>
-              </w:rPr>
-            </w:pPr>
-          </w:p>
-        </w:tc>
-        <w:tc>
-          <w:tcPr>
-            <w:tcW w:w="1363" w:type="dxa"/>
-          </w:tcPr>
-          <w:p>
-            <w:pPr>
-              <w:rPr>
-                <w:rFonts w:cstheme="minorHAnsi"/>
-              </w:rPr>
-            </w:pPr>
-          </w:p>
-        </w:tc>
-        <w:tc>
-          <w:tcPr>
-            <w:tcW w:w="1533" w:type="dxa"/>
-          </w:tcPr>
-          <w:p>
-            <w:pPr>
-              <w:rPr>
-                <w:rFonts w:cstheme="minorHAnsi"/>
-              </w:rPr>
-            </w:pPr>
-          </w:p>
-        </w:tc>
-        <w:tc>
-          <w:tcPr>
-            <w:tcW w:w="1502" w:type="dxa"/>
-          </w:tcPr>
-          <w:p>
-            <w:pPr>
-              <w:rPr>
-                <w:rFonts w:cstheme="minorHAnsi"/>
-              </w:rPr>
-            </w:pPr>
-          </w:p>
-        </w:tc>
-        <w:tc>
-          <w:tcPr>
-            <w:tcW w:w="1185" w:type="dxa"/>
-          </w:tcPr>
-          <w:p>
-            <w:pPr>
-              <w:rPr>
-                <w:rFonts w:cstheme="minorHAnsi"/>
-              </w:rPr>
-            </w:pPr>
-          </w:p>
-        </w:tc>
-      </w:tr>
-      <w:tr>
-        <w:trPr>
-          <w:trHeight w:val="444"/>
-        </w:trPr>
-        <w:tc>
-          <w:tcPr>
-            <w:tcW w:w="1132" w:type="dxa"/>
-          </w:tcPr>
-          <w:p>
-            <w:pPr>
-              <w:rPr>
-                <w:rFonts w:cstheme="minorHAnsi"/>
-              </w:rPr>
-            </w:pPr>
-          </w:p>
-        </w:tc>
-        <w:tc>
-          <w:tcPr>
-            <w:tcW w:w="1683" w:type="dxa"/>
-          </w:tcPr>
-          <w:p>
-            <w:pPr>
-              <w:rPr>
-                <w:rFonts w:cstheme="minorHAnsi"/>
-              </w:rPr>
-            </w:pPr>
-          </w:p>
-        </w:tc>
-        <w:tc>
-          <w:tcPr>
-            <w:tcW w:w="1451" w:type="dxa"/>
-          </w:tcPr>
-          <w:p>
-            <w:pPr>
-              <w:rPr>
-                <w:rFonts w:cstheme="minorHAnsi"/>
-              </w:rPr>
-            </w:pPr>
-          </w:p>
-        </w:tc>
-        <w:tc>
-          <w:tcPr>
-            <w:tcW w:w="1363" w:type="dxa"/>
-          </w:tcPr>
-          <w:p>
-            <w:pPr>
-              <w:rPr>
-                <w:rFonts w:cstheme="minorHAnsi"/>
-              </w:rPr>
-            </w:pPr>
-          </w:p>
-        </w:tc>
-        <w:tc>
-          <w:tcPr>
-            <w:tcW w:w="1533" w:type="dxa"/>
-          </w:tcPr>
-          <w:p>
-            <w:pPr>
-              <w:rPr>
-                <w:rFonts w:cstheme="minorHAnsi"/>
-              </w:rPr>
-            </w:pPr>
-          </w:p>
-        </w:tc>
-        <w:tc>
-          <w:tcPr>
-            <w:tcW w:w="1502" w:type="dxa"/>
-          </w:tcPr>
-          <w:p>
-            <w:pPr>
-              <w:rPr>
-                <w:rFonts w:cstheme="minorHAnsi"/>
-              </w:rPr>
-            </w:pPr>
-          </w:p>
-        </w:tc>
-        <w:tc>
-          <w:tcPr>
-            <w:tcW w:w="1185" w:type="dxa"/>
-          </w:tcPr>
-          <w:p>
-            <w:pPr>
-              <w:rPr>
-                <w:rFonts w:cstheme="minorHAnsi"/>
-              </w:rPr>
-            </w:pPr>
-          </w:p>
-        </w:tc>
-      </w:tr>
-      <w:tr>
-        <w:trPr>
-          <w:trHeight w:val="419"/>
-        </w:trPr>
-        <w:tc>
-          <w:tcPr>
-            <w:tcW w:w="1132" w:type="dxa"/>
-          </w:tcPr>
-          <w:p>
-            <w:pPr>
-              <w:rPr>
-                <w:rFonts w:cstheme="minorHAnsi"/>
-              </w:rPr>
-            </w:pPr>
-          </w:p>
-        </w:tc>
-        <w:tc>
-          <w:tcPr>
-            <w:tcW w:w="1683" w:type="dxa"/>
-          </w:tcPr>
-          <w:p>
-            <w:pPr>
-              <w:rPr>
-                <w:rFonts w:cstheme="minorHAnsi"/>
-              </w:rPr>
-            </w:pPr>
-          </w:p>
-        </w:tc>
-        <w:tc>
-          <w:tcPr>
-            <w:tcW w:w="1451" w:type="dxa"/>
-          </w:tcPr>
-          <w:p>
-            <w:pPr>
-              <w:rPr>
-                <w:rFonts w:cstheme="minorHAnsi"/>
-              </w:rPr>
-            </w:pPr>
-          </w:p>
-        </w:tc>
-        <w:tc>
-          <w:tcPr>
-            <w:tcW w:w="1363" w:type="dxa"/>
-          </w:tcPr>
-          <w:p>
-            <w:pPr>
-              <w:rPr>
-                <w:rFonts w:cstheme="minorHAnsi"/>
-              </w:rPr>
-            </w:pPr>
-          </w:p>
-        </w:tc>
-        <w:tc>
-          <w:tcPr>
-            <w:tcW w:w="1533" w:type="dxa"/>
-          </w:tcPr>
-          <w:p>
-            <w:pPr>
-              <w:rPr>
-                <w:rFonts w:cstheme="minorHAnsi"/>
-              </w:rPr>
-            </w:pPr>
-          </w:p>
-        </w:tc>
-        <w:tc>
-          <w:tcPr>
-            <w:tcW w:w="1502" w:type="dxa"/>
-          </w:tcPr>
-          <w:p>
-            <w:pPr>
-              <w:rPr>
-                <w:rFonts w:cstheme="minorHAnsi"/>
-              </w:rPr>
-            </w:pPr>
-          </w:p>
-        </w:tc>
-        <w:tc>
-          <w:tcPr>
-            <w:tcW w:w="1185" w:type="dxa"/>
-          </w:tcPr>
-          <w:p>
-            <w:pPr>
-              <w:rPr>
-                <w:rFonts w:cstheme="minorHAnsi"/>
-              </w:rPr>
-            </w:pPr>
-          </w:p>
-        </w:tc>
-      </w:tr>
     </w:tbl>
-    <w:p/>
+    <w:p>
+      <w:bookmarkStart w:id="0" w:name="_GoBack"/>
+      <w:bookmarkEnd w:id="0"/>
+    </w:p>
     <w:sectPr>
       <w:pgSz w:w="11900" w:h="16840"/>
       <w:pgMar w:top="1440" w:right="1440" w:bottom="1440" w:left="1440" w:header="708" w:footer="708" w:gutter="0"/>
